--- a/AimsProject/20225435-PhanTranVietBach-BC_TH_Lab3.docx
+++ b/AimsProject/20225435-PhanTranVietBach-BC_TH_Lab3.docx
@@ -777,19 +777,382 @@
           <w:lang w:val="en-US"/>
         </w:rPr>
       </w:pPr>
-      <w:r>
-        <w:rPr>
-          <w:rFonts w:ascii="Times New Roman" w:hAnsi="Times New Roman" w:cs="Times New Roman"/>
-          <w:sz w:val="32"/>
-          <w:szCs w:val="32"/>
-          <w:lang w:val="en-US"/>
-        </w:rPr>
-        <w:t>- Question: Is Java a Pass by Value or a Pass by Reference programming language?</w:t>
-      </w:r>
+    </w:p>
+    <w:p>
+      <w:pPr>
+        <w:spacing w:line="360" w:lineRule="auto"/>
+        <w:jc w:val="both"/>
+        <w:rPr>
+          <w:rFonts w:ascii="Times New Roman" w:hAnsi="Times New Roman" w:cs="Times New Roman"/>
+          <w:sz w:val="32"/>
+          <w:szCs w:val="32"/>
+          <w:lang w:val="en-US"/>
+        </w:rPr>
+      </w:pPr>
+      <w:r>
+        <w:rPr>
+          <w:rFonts w:ascii="Times New Roman" w:hAnsi="Times New Roman" w:cs="Times New Roman"/>
+          <w:noProof/>
+          <w:sz w:val="32"/>
+          <w:szCs w:val="32"/>
+          <w:lang w:val="en-US"/>
+        </w:rPr>
+        <w:drawing>
+          <wp:inline distT="0" distB="0" distL="0" distR="0" wp14:anchorId="3A20557F" wp14:editId="01328CB7">
+            <wp:extent cx="5943600" cy="4836795"/>
+            <wp:effectExtent l="0" t="0" r="0" b="1905"/>
+            <wp:docPr id="1276104080" name="Picture 7" descr="A screenshot of a computer program&#10;&#10;Description automatically generated"/>
+            <wp:cNvGraphicFramePr>
+              <a:graphicFrameLocks xmlns:a="http://schemas.openxmlformats.org/drawingml/2006/main" noChangeAspect="1"/>
+            </wp:cNvGraphicFramePr>
+            <a:graphic xmlns:a="http://schemas.openxmlformats.org/drawingml/2006/main">
+              <a:graphicData uri="http://schemas.openxmlformats.org/drawingml/2006/picture">
+                <pic:pic xmlns:pic="http://schemas.openxmlformats.org/drawingml/2006/picture">
+                  <pic:nvPicPr>
+                    <pic:cNvPr id="1276104080" name="Picture 7" descr="A screenshot of a computer program&#10;&#10;Description automatically generated"/>
+                    <pic:cNvPicPr/>
+                  </pic:nvPicPr>
+                  <pic:blipFill>
+                    <a:blip r:embed="rId14">
+                      <a:extLst>
+                        <a:ext uri="{28A0092B-C50C-407E-A947-70E740481C1C}">
+                          <a14:useLocalDpi xmlns:a14="http://schemas.microsoft.com/office/drawing/2010/main" val="0"/>
+                        </a:ext>
+                      </a:extLst>
+                    </a:blip>
+                    <a:stretch>
+                      <a:fillRect/>
+                    </a:stretch>
+                  </pic:blipFill>
+                  <pic:spPr>
+                    <a:xfrm>
+                      <a:off x="0" y="0"/>
+                      <a:ext cx="5943600" cy="4836795"/>
+                    </a:xfrm>
+                    <a:prstGeom prst="rect">
+                      <a:avLst/>
+                    </a:prstGeom>
+                  </pic:spPr>
+                </pic:pic>
+              </a:graphicData>
+            </a:graphic>
+          </wp:inline>
+        </w:drawing>
+      </w:r>
+    </w:p>
+    <w:p>
+      <w:pPr>
+        <w:spacing w:line="360" w:lineRule="auto"/>
+        <w:jc w:val="both"/>
+        <w:rPr>
+          <w:rFonts w:ascii="Times New Roman" w:hAnsi="Times New Roman" w:cs="Times New Roman"/>
+          <w:sz w:val="32"/>
+          <w:szCs w:val="32"/>
+          <w:lang w:val="en-US"/>
+        </w:rPr>
+      </w:pPr>
+    </w:p>
+    <w:p>
+      <w:pPr>
+        <w:pStyle w:val="ListParagraph"/>
+        <w:numPr>
+          <w:ilvl w:val="0"/>
+          <w:numId w:val="1"/>
+        </w:numPr>
+        <w:spacing w:line="360" w:lineRule="auto"/>
+        <w:jc w:val="both"/>
+        <w:rPr>
+          <w:rFonts w:ascii="Times New Roman" w:hAnsi="Times New Roman" w:cs="Times New Roman"/>
+          <w:sz w:val="32"/>
+          <w:szCs w:val="32"/>
+          <w:lang w:val="en-US"/>
+        </w:rPr>
+      </w:pPr>
+      <w:r>
+        <w:rPr>
+          <w:rFonts w:ascii="Times New Roman" w:hAnsi="Times New Roman" w:cs="Times New Roman"/>
+          <w:sz w:val="32"/>
+          <w:szCs w:val="32"/>
+          <w:lang w:val="en-US"/>
+        </w:rPr>
+        <w:t>For primitive data types, their values are copied to the parameters that objects receive through methods, therefore in such cases it is pass by value.</w:t>
+      </w:r>
+    </w:p>
+    <w:p>
+      <w:pPr>
+        <w:pStyle w:val="ListParagraph"/>
+        <w:numPr>
+          <w:ilvl w:val="0"/>
+          <w:numId w:val="1"/>
+        </w:numPr>
+        <w:spacing w:line="360" w:lineRule="auto"/>
+        <w:jc w:val="both"/>
+        <w:rPr>
+          <w:rFonts w:ascii="Times New Roman" w:hAnsi="Times New Roman" w:cs="Times New Roman"/>
+          <w:sz w:val="32"/>
+          <w:szCs w:val="32"/>
+          <w:lang w:val="en-US"/>
+        </w:rPr>
+      </w:pPr>
+      <w:r>
+        <w:rPr>
+          <w:rFonts w:ascii="Times New Roman" w:hAnsi="Times New Roman" w:cs="Times New Roman"/>
+          <w:sz w:val="32"/>
+          <w:szCs w:val="32"/>
+          <w:lang w:val="en-US"/>
+        </w:rPr>
+        <w:t xml:space="preserve">For non-primitive data types, their references are passed on to objects instead of the actual object, so in these cases it is pass by reference. However, the references to objects are represented as their </w:t>
+      </w:r>
+      <w:r>
+        <w:rPr>
+          <w:rFonts w:ascii="Times New Roman" w:hAnsi="Times New Roman" w:cs="Times New Roman"/>
+          <w:sz w:val="32"/>
+          <w:szCs w:val="32"/>
+          <w:lang w:val="en-US"/>
+        </w:rPr>
+        <w:lastRenderedPageBreak/>
+        <w:t>locations in the memory, and passing the references can be understood as passing the locations/addresses of objects in the memory, which will be passed by value.</w:t>
+      </w:r>
+    </w:p>
+    <w:p>
+      <w:pPr>
+        <w:pStyle w:val="ListParagraph"/>
+        <w:numPr>
+          <w:ilvl w:val="0"/>
+          <w:numId w:val="1"/>
+        </w:numPr>
+        <w:spacing w:line="360" w:lineRule="auto"/>
+        <w:jc w:val="both"/>
+        <w:rPr>
+          <w:rFonts w:ascii="Times New Roman" w:hAnsi="Times New Roman" w:cs="Times New Roman"/>
+          <w:sz w:val="32"/>
+          <w:szCs w:val="32"/>
+          <w:lang w:val="en-US"/>
+        </w:rPr>
+      </w:pPr>
+      <w:r>
+        <w:rPr>
+          <w:rFonts w:ascii="Times New Roman" w:hAnsi="Times New Roman" w:cs="Times New Roman"/>
+          <w:sz w:val="32"/>
+          <w:szCs w:val="32"/>
+          <w:lang w:val="en-US"/>
+        </w:rPr>
+        <w:t xml:space="preserve">After the call of </w:t>
+      </w:r>
+      <w:proofErr w:type="gramStart"/>
+      <w:r>
+        <w:rPr>
+          <w:rFonts w:ascii="Times New Roman" w:hAnsi="Times New Roman" w:cs="Times New Roman"/>
+          <w:sz w:val="32"/>
+          <w:szCs w:val="32"/>
+          <w:lang w:val="en-US"/>
+        </w:rPr>
+        <w:t>swap(</w:t>
+      </w:r>
+      <w:proofErr w:type="gramEnd"/>
+      <w:r>
+        <w:rPr>
+          <w:rFonts w:ascii="Times New Roman" w:hAnsi="Times New Roman" w:cs="Times New Roman"/>
+          <w:sz w:val="32"/>
+          <w:szCs w:val="32"/>
+          <w:lang w:val="en-US"/>
+        </w:rPr>
+        <w:t>jungleDVD, cinderellaDVD):</w:t>
+      </w:r>
+      <w:r>
+        <w:rPr>
+          <w:rFonts w:ascii="Times New Roman" w:hAnsi="Times New Roman" w:cs="Times New Roman"/>
+          <w:sz w:val="32"/>
+          <w:szCs w:val="32"/>
+          <w:lang w:val="en-US"/>
+        </w:rPr>
+        <w:t xml:space="preserve"> references to jungleDVD and cinderellaDVD are passed to the swap method and received by the two parameters o1 and o2, i.e., o1 takes the address of jungleDVD and o2 takes the address of cinderellaDVD. Afterwards, o1 and o2 are swapped, o1 then takes the address of cinderellaDVD and o2 takes the address of jungleDVD; the two original references to the objects are not affected, so their titles remain unchanged.</w:t>
+      </w:r>
+    </w:p>
+    <w:p>
+      <w:pPr>
+        <w:pStyle w:val="ListParagraph"/>
+        <w:numPr>
+          <w:ilvl w:val="0"/>
+          <w:numId w:val="1"/>
+        </w:numPr>
+        <w:spacing w:line="360" w:lineRule="auto"/>
+        <w:jc w:val="both"/>
+        <w:rPr>
+          <w:rFonts w:ascii="Times New Roman" w:hAnsi="Times New Roman" w:cs="Times New Roman"/>
+          <w:sz w:val="32"/>
+          <w:szCs w:val="32"/>
+          <w:lang w:val="en-US"/>
+        </w:rPr>
+      </w:pPr>
+      <w:r>
+        <w:rPr>
+          <w:rFonts w:ascii="Times New Roman" w:hAnsi="Times New Roman" w:cs="Times New Roman"/>
+          <w:sz w:val="32"/>
+          <w:szCs w:val="32"/>
+          <w:lang w:val="en-US"/>
+        </w:rPr>
+        <w:t xml:space="preserve">After the call of </w:t>
+      </w:r>
+      <w:proofErr w:type="spellStart"/>
+      <w:proofErr w:type="gramStart"/>
+      <w:r>
+        <w:rPr>
+          <w:rFonts w:ascii="Times New Roman" w:hAnsi="Times New Roman" w:cs="Times New Roman"/>
+          <w:sz w:val="32"/>
+          <w:szCs w:val="32"/>
+          <w:lang w:val="en-US"/>
+        </w:rPr>
+        <w:t>changeTitle</w:t>
+      </w:r>
+      <w:proofErr w:type="spellEnd"/>
+      <w:r>
+        <w:rPr>
+          <w:rFonts w:ascii="Times New Roman" w:hAnsi="Times New Roman" w:cs="Times New Roman"/>
+          <w:sz w:val="32"/>
+          <w:szCs w:val="32"/>
+          <w:lang w:val="en-US"/>
+        </w:rPr>
+        <w:t>(</w:t>
+      </w:r>
+      <w:proofErr w:type="gramEnd"/>
+      <w:r>
+        <w:rPr>
+          <w:rFonts w:ascii="Times New Roman" w:hAnsi="Times New Roman" w:cs="Times New Roman"/>
+          <w:sz w:val="32"/>
+          <w:szCs w:val="32"/>
+          <w:lang w:val="en-US"/>
+        </w:rPr>
+        <w:t xml:space="preserve">jungleDVD, cinderellaDVD. </w:t>
+      </w:r>
+      <w:proofErr w:type="spellStart"/>
+      <w:proofErr w:type="gramStart"/>
+      <w:r>
+        <w:rPr>
+          <w:rFonts w:ascii="Times New Roman" w:hAnsi="Times New Roman" w:cs="Times New Roman"/>
+          <w:sz w:val="32"/>
+          <w:szCs w:val="32"/>
+          <w:lang w:val="en-US"/>
+        </w:rPr>
+        <w:t>getTitle</w:t>
+      </w:r>
+      <w:proofErr w:type="spellEnd"/>
+      <w:r>
+        <w:rPr>
+          <w:rFonts w:ascii="Times New Roman" w:hAnsi="Times New Roman" w:cs="Times New Roman"/>
+          <w:sz w:val="32"/>
+          <w:szCs w:val="32"/>
+          <w:lang w:val="en-US"/>
+        </w:rPr>
+        <w:t>(</w:t>
+      </w:r>
+      <w:proofErr w:type="gramEnd"/>
+      <w:r>
+        <w:rPr>
+          <w:rFonts w:ascii="Times New Roman" w:hAnsi="Times New Roman" w:cs="Times New Roman"/>
+          <w:sz w:val="32"/>
+          <w:szCs w:val="32"/>
+          <w:lang w:val="en-US"/>
+        </w:rPr>
+        <w:t>))</w:t>
+      </w:r>
+      <w:r>
+        <w:rPr>
+          <w:rFonts w:ascii="Times New Roman" w:hAnsi="Times New Roman" w:cs="Times New Roman"/>
+          <w:sz w:val="32"/>
+          <w:szCs w:val="32"/>
+          <w:lang w:val="en-US"/>
+        </w:rPr>
+        <w:t xml:space="preserve">: the </w:t>
+      </w:r>
+      <w:proofErr w:type="spellStart"/>
+      <w:r>
+        <w:rPr>
+          <w:rFonts w:ascii="Times New Roman" w:hAnsi="Times New Roman" w:cs="Times New Roman"/>
+          <w:sz w:val="32"/>
+          <w:szCs w:val="32"/>
+          <w:lang w:val="en-US"/>
+        </w:rPr>
+        <w:t>dvd</w:t>
+      </w:r>
+      <w:proofErr w:type="spellEnd"/>
+      <w:r>
+        <w:rPr>
+          <w:rFonts w:ascii="Times New Roman" w:hAnsi="Times New Roman" w:cs="Times New Roman"/>
+          <w:sz w:val="32"/>
+          <w:szCs w:val="32"/>
+          <w:lang w:val="en-US"/>
+        </w:rPr>
+        <w:t xml:space="preserve"> parameter takes the address of jungleDVD passed on by the method; then, </w:t>
+      </w:r>
+      <w:proofErr w:type="spellStart"/>
+      <w:r>
+        <w:rPr>
+          <w:rFonts w:ascii="Times New Roman" w:hAnsi="Times New Roman" w:cs="Times New Roman"/>
+          <w:sz w:val="32"/>
+          <w:szCs w:val="32"/>
+          <w:lang w:val="en-US"/>
+        </w:rPr>
+        <w:t>dvd.setTitle</w:t>
+      </w:r>
+      <w:proofErr w:type="spellEnd"/>
+      <w:r>
+        <w:rPr>
+          <w:rFonts w:ascii="Times New Roman" w:hAnsi="Times New Roman" w:cs="Times New Roman"/>
+          <w:sz w:val="32"/>
+          <w:szCs w:val="32"/>
+          <w:lang w:val="en-US"/>
+        </w:rPr>
+        <w:t xml:space="preserve">(title) is called and the object referenced by </w:t>
+      </w:r>
+      <w:proofErr w:type="spellStart"/>
+      <w:r>
+        <w:rPr>
+          <w:rFonts w:ascii="Times New Roman" w:hAnsi="Times New Roman" w:cs="Times New Roman"/>
+          <w:sz w:val="32"/>
+          <w:szCs w:val="32"/>
+          <w:lang w:val="en-US"/>
+        </w:rPr>
+        <w:t>dvd</w:t>
+      </w:r>
+      <w:proofErr w:type="spellEnd"/>
+      <w:r>
+        <w:rPr>
+          <w:rFonts w:ascii="Times New Roman" w:hAnsi="Times New Roman" w:cs="Times New Roman"/>
+          <w:sz w:val="32"/>
+          <w:szCs w:val="32"/>
+          <w:lang w:val="en-US"/>
+        </w:rPr>
+        <w:t xml:space="preserve"> (i.e., jungleDVD) receives the message and changes its title; so, when we check the title of jungleDVD, it is changed.</w:t>
+      </w:r>
+    </w:p>
+    <w:p>
+      <w:pPr>
+        <w:spacing w:line="360" w:lineRule="auto"/>
+        <w:jc w:val="both"/>
+        <w:rPr>
+          <w:rFonts w:ascii="Times New Roman" w:hAnsi="Times New Roman" w:cs="Times New Roman"/>
+          <w:sz w:val="32"/>
+          <w:szCs w:val="32"/>
+          <w:lang w:val="en-US"/>
+        </w:rPr>
+      </w:pPr>
+    </w:p>
+    <w:p>
+      <w:pPr>
+        <w:spacing w:line="360" w:lineRule="auto"/>
+        <w:jc w:val="both"/>
+        <w:rPr>
+          <w:rFonts w:ascii="Times New Roman" w:hAnsi="Times New Roman" w:cs="Times New Roman"/>
+          <w:sz w:val="32"/>
+          <w:szCs w:val="32"/>
+          <w:lang w:val="en-US"/>
+        </w:rPr>
+      </w:pPr>
     </w:p>
     <w:sectPr>
-      <w:headerReference w:type="default" r:id="rId14"/>
-      <w:footerReference w:type="default" r:id="rId15"/>
+      <w:headerReference w:type="default" r:id="rId15"/>
+      <w:footerReference w:type="default" r:id="rId16"/>
       <w:pgSz w:w="12240" w:h="15840"/>
       <w:pgMar w:top="1440" w:right="1440" w:bottom="1440" w:left="1440" w:header="708" w:footer="708" w:gutter="0"/>
       <w:cols w:space="708"/>

--- a/AimsProject/20225435-PhanTranVietBach-BC_TH_Lab3.docx
+++ b/AimsProject/20225435-PhanTranVietBach-BC_TH_Lab3.docx
@@ -1149,10 +1149,177 @@
           <w:lang w:val="en-US"/>
         </w:rPr>
       </w:pPr>
+      <w:r>
+        <w:rPr>
+          <w:rFonts w:ascii="Times New Roman" w:hAnsi="Times New Roman" w:cs="Times New Roman"/>
+          <w:sz w:val="32"/>
+          <w:szCs w:val="32"/>
+          <w:lang w:val="en-US"/>
+        </w:rPr>
+        <w:t>5. Classifier Member and Instance Member</w:t>
+      </w:r>
+    </w:p>
+    <w:p>
+      <w:pPr>
+        <w:spacing w:line="360" w:lineRule="auto"/>
+        <w:jc w:val="both"/>
+        <w:rPr>
+          <w:rFonts w:ascii="Times New Roman" w:hAnsi="Times New Roman" w:cs="Times New Roman"/>
+          <w:sz w:val="32"/>
+          <w:szCs w:val="32"/>
+          <w:lang w:val="en-US"/>
+        </w:rPr>
+      </w:pPr>
+      <w:r>
+        <w:rPr>
+          <w:rFonts w:ascii="Times New Roman" w:hAnsi="Times New Roman" w:cs="Times New Roman"/>
+          <w:noProof/>
+          <w:sz w:val="32"/>
+          <w:szCs w:val="32"/>
+          <w:lang w:val="en-US"/>
+        </w:rPr>
+        <w:lastRenderedPageBreak/>
+        <w:drawing>
+          <wp:inline distT="0" distB="0" distL="0" distR="0" wp14:anchorId="72564266" wp14:editId="15FFDEDE">
+            <wp:extent cx="5943600" cy="2632075"/>
+            <wp:effectExtent l="0" t="0" r="0" b="0"/>
+            <wp:docPr id="586720549" name="Picture 8" descr="A screenshot of a computer program&#10;&#10;Description automatically generated"/>
+            <wp:cNvGraphicFramePr>
+              <a:graphicFrameLocks xmlns:a="http://schemas.openxmlformats.org/drawingml/2006/main" noChangeAspect="1"/>
+            </wp:cNvGraphicFramePr>
+            <a:graphic xmlns:a="http://schemas.openxmlformats.org/drawingml/2006/main">
+              <a:graphicData uri="http://schemas.openxmlformats.org/drawingml/2006/picture">
+                <pic:pic xmlns:pic="http://schemas.openxmlformats.org/drawingml/2006/picture">
+                  <pic:nvPicPr>
+                    <pic:cNvPr id="586720549" name="Picture 8" descr="A screenshot of a computer program&#10;&#10;Description automatically generated"/>
+                    <pic:cNvPicPr/>
+                  </pic:nvPicPr>
+                  <pic:blipFill>
+                    <a:blip r:embed="rId15" cstate="print">
+                      <a:extLst>
+                        <a:ext uri="{28A0092B-C50C-407E-A947-70E740481C1C}">
+                          <a14:useLocalDpi xmlns:a14="http://schemas.microsoft.com/office/drawing/2010/main" val="0"/>
+                        </a:ext>
+                      </a:extLst>
+                    </a:blip>
+                    <a:stretch>
+                      <a:fillRect/>
+                    </a:stretch>
+                  </pic:blipFill>
+                  <pic:spPr>
+                    <a:xfrm>
+                      <a:off x="0" y="0"/>
+                      <a:ext cx="5943600" cy="2632075"/>
+                    </a:xfrm>
+                    <a:prstGeom prst="rect">
+                      <a:avLst/>
+                    </a:prstGeom>
+                  </pic:spPr>
+                </pic:pic>
+              </a:graphicData>
+            </a:graphic>
+          </wp:inline>
+        </w:drawing>
+      </w:r>
+    </w:p>
+    <w:p>
+      <w:pPr>
+        <w:spacing w:line="360" w:lineRule="auto"/>
+        <w:jc w:val="both"/>
+        <w:rPr>
+          <w:rFonts w:ascii="Times New Roman" w:hAnsi="Times New Roman" w:cs="Times New Roman"/>
+          <w:sz w:val="32"/>
+          <w:szCs w:val="32"/>
+          <w:lang w:val="en-US"/>
+        </w:rPr>
+      </w:pPr>
+      <w:r>
+        <w:rPr>
+          <w:rFonts w:ascii="Times New Roman" w:hAnsi="Times New Roman" w:cs="Times New Roman"/>
+          <w:noProof/>
+          <w:sz w:val="32"/>
+          <w:szCs w:val="32"/>
+          <w:lang w:val="en-US"/>
+        </w:rPr>
+        <w:drawing>
+          <wp:inline distT="0" distB="0" distL="0" distR="0" wp14:anchorId="091B1251" wp14:editId="6CFABAB4">
+            <wp:extent cx="5943600" cy="3549015"/>
+            <wp:effectExtent l="0" t="0" r="0" b="0"/>
+            <wp:docPr id="543986332" name="Picture 9" descr="A screen shot of a computer program&#10;&#10;Description automatically generated"/>
+            <wp:cNvGraphicFramePr>
+              <a:graphicFrameLocks xmlns:a="http://schemas.openxmlformats.org/drawingml/2006/main" noChangeAspect="1"/>
+            </wp:cNvGraphicFramePr>
+            <a:graphic xmlns:a="http://schemas.openxmlformats.org/drawingml/2006/main">
+              <a:graphicData uri="http://schemas.openxmlformats.org/drawingml/2006/picture">
+                <pic:pic xmlns:pic="http://schemas.openxmlformats.org/drawingml/2006/picture">
+                  <pic:nvPicPr>
+                    <pic:cNvPr id="543986332" name="Picture 9" descr="A screen shot of a computer program&#10;&#10;Description automatically generated"/>
+                    <pic:cNvPicPr/>
+                  </pic:nvPicPr>
+                  <pic:blipFill>
+                    <a:blip r:embed="rId16">
+                      <a:extLst>
+                        <a:ext uri="{28A0092B-C50C-407E-A947-70E740481C1C}">
+                          <a14:useLocalDpi xmlns:a14="http://schemas.microsoft.com/office/drawing/2010/main" val="0"/>
+                        </a:ext>
+                      </a:extLst>
+                    </a:blip>
+                    <a:stretch>
+                      <a:fillRect/>
+                    </a:stretch>
+                  </pic:blipFill>
+                  <pic:spPr>
+                    <a:xfrm>
+                      <a:off x="0" y="0"/>
+                      <a:ext cx="5943600" cy="3549015"/>
+                    </a:xfrm>
+                    <a:prstGeom prst="rect">
+                      <a:avLst/>
+                    </a:prstGeom>
+                  </pic:spPr>
+                </pic:pic>
+              </a:graphicData>
+            </a:graphic>
+          </wp:inline>
+        </w:drawing>
+      </w:r>
+    </w:p>
+    <w:p>
+      <w:pPr>
+        <w:spacing w:line="360" w:lineRule="auto"/>
+        <w:jc w:val="both"/>
+        <w:rPr>
+          <w:rFonts w:ascii="Times New Roman" w:hAnsi="Times New Roman" w:cs="Times New Roman"/>
+          <w:sz w:val="32"/>
+          <w:szCs w:val="32"/>
+          <w:lang w:val="en-US"/>
+        </w:rPr>
+      </w:pPr>
+    </w:p>
+    <w:p>
+      <w:pPr>
+        <w:spacing w:line="360" w:lineRule="auto"/>
+        <w:jc w:val="both"/>
+        <w:rPr>
+          <w:rFonts w:ascii="Times New Roman" w:hAnsi="Times New Roman" w:cs="Times New Roman"/>
+          <w:sz w:val="32"/>
+          <w:szCs w:val="32"/>
+          <w:lang w:val="en-US"/>
+        </w:rPr>
+      </w:pPr>
+      <w:r>
+        <w:rPr>
+          <w:rFonts w:ascii="Times New Roman" w:hAnsi="Times New Roman" w:cs="Times New Roman"/>
+          <w:sz w:val="32"/>
+          <w:szCs w:val="32"/>
+          <w:lang w:val="en-US"/>
+        </w:rPr>
+        <w:t>6. Cart class</w:t>
+      </w:r>
     </w:p>
     <w:sectPr>
-      <w:headerReference w:type="default" r:id="rId15"/>
-      <w:footerReference w:type="default" r:id="rId16"/>
+      <w:headerReference w:type="default" r:id="rId17"/>
+      <w:footerReference w:type="default" r:id="rId18"/>
       <w:pgSz w:w="12240" w:h="15840"/>
       <w:pgMar w:top="1440" w:right="1440" w:bottom="1440" w:left="1440" w:header="708" w:footer="708" w:gutter="0"/>
       <w:cols w:space="708"/>
